--- a/Vortrag.docx
+++ b/Vortrag.docx
@@ -313,112 +313,122 @@
         <w:footnoteReference w:id="7"/>
       </w:r>
     </w:p>
+    <w:p>
+      <w:r>
+        <w:t xml:space="preserve">- Hohe Kosten (Angestellte, Experten) </w:t>
+      </w:r>
+      <w:r>
+        <w:rPr>
+          <w:rStyle w:val="Funotenzeichen"/>
+        </w:rPr>
+        <w:footnoteReference w:id="8"/>
+      </w:r>
+      <w:r>
+        <w:br/>
+        <w:t xml:space="preserve">-&gt; begrenzte Ressourcen bei kleinen Gruppen -&gt; fast unrealistisch </w:t>
+      </w:r>
+      <w:r>
+        <w:rPr>
+          <w:rStyle w:val="Funotenzeichen"/>
+        </w:rPr>
+        <w:footnoteReference w:id="9"/>
+      </w:r>
+      <w:r>
+        <w:br/>
+        <w:t>-&gt; Automatisierte oder semi-automatisierte Methoden sind notwendig</w:t>
+      </w:r>
+      <w:r>
+        <w:br/>
+        <w:t xml:space="preserve"> </w:t>
+      </w:r>
+    </w:p>
+    <w:p>
+      <w:r>
+        <w:t>Unterschiedliche Strukturen von Wissensgraphen:</w:t>
+      </w:r>
+      <w:r>
+        <w:br/>
+        <w:t>- nicht trivial (Erstellung WG aus annotierten Bilddateien)</w:t>
+      </w:r>
+      <w:r>
+        <w:br/>
+        <w:t>- Koordinaten d. Objekte -&gt; Property</w:t>
+      </w:r>
+      <w:r>
+        <w:br/>
+        <w:t>-&gt; große LLMs -&gt; Abschätzung von Abständen, Verhältnisse</w:t>
+      </w:r>
+      <w:r>
+        <w:br/>
+        <w:t>-&gt; kleine LLMs -&gt; geben diese nur stumpf aus -&gt; nicht zielführend</w:t>
+      </w:r>
+      <w:r>
+        <w:br/>
+        <w:t>- Individuen mit Properties verbinden (oben, unten, links_von, rechts_von)</w:t>
+      </w:r>
+      <w:r>
+        <w:br/>
+        <w:t>-&gt; LLMs können gut wiedergeben, wo welches Objekt</w:t>
+      </w:r>
+      <w:r>
+        <w:br/>
+        <w:t>- aber: explizit oder implizit modellieren?</w:t>
+      </w:r>
+      <w:r>
+        <w:br/>
+        <w:t>- Fragen werden in Arbeit geklärt, an vielen LLMs getestet</w:t>
+      </w:r>
+      <w:r>
+        <w:br/>
+        <w:t>-&gt; bester Modellierungsansatz ermitteln</w:t>
+      </w:r>
+      <w:r>
+        <w:br/>
+      </w:r>
+    </w:p>
     <w:p/>
     <w:p>
       <w:r>
-        <w:br/>
-        <w:t xml:space="preserve">- Hohe Kosten (Angestellte, Experten) </w:t>
-      </w:r>
-      <w:r>
-        <w:rPr>
-          <w:rStyle w:val="Funotenzeichen"/>
-        </w:rPr>
-        <w:footnoteReference w:id="8"/>
-      </w:r>
-      <w:r>
-        <w:br/>
-        <w:t xml:space="preserve">-&gt; begrenzte Ressourcen bei kleinen Gruppen -&gt; fast unrealistisch </w:t>
-      </w:r>
-      <w:r>
-        <w:rPr>
-          <w:rStyle w:val="Funotenzeichen"/>
-        </w:rPr>
-        <w:footnoteReference w:id="9"/>
-      </w:r>
-      <w:r>
-        <w:br/>
-        <w:t>-&gt; Automatisierte oder semi-automatisierte Methoden sind notwendig</w:t>
-      </w:r>
-      <w:r>
-        <w:br/>
-        <w:t xml:space="preserve"> </w:t>
-      </w:r>
-    </w:p>
-    <w:p>
-      <w:r>
-        <w:t>Unterschiedliche Strukturen von Wissensgraphen:</w:t>
-      </w:r>
-      <w:r>
-        <w:br/>
-        <w:t>- nicht trivial (Erstellung WG aus annotierten Bilddateien)</w:t>
-      </w:r>
-      <w:r>
-        <w:br/>
-        <w:t>- Koordinaten d. Objekte -&gt; Property</w:t>
-      </w:r>
-      <w:r>
-        <w:br/>
-        <w:t>-&gt; große LLMs -&gt; Abschätzung von Abständen, Verhältnisse</w:t>
-      </w:r>
-      <w:r>
-        <w:br/>
-        <w:t>-&gt; kleine LLMs -&gt; geben diese nur stumpf aus -&gt; nicht zielführend</w:t>
-      </w:r>
-      <w:r>
-        <w:br/>
-        <w:t>- Individuen mit Properties verbinden (oben, unten, links_von, rechts_von)</w:t>
-      </w:r>
-      <w:r>
-        <w:br/>
-        <w:t>-&gt; LLMs können gut wiedergeben, wo welches Objekt</w:t>
-      </w:r>
-      <w:r>
-        <w:br/>
-        <w:t>- aber: explizit oder implizit modellieren?</w:t>
-      </w:r>
-      <w:r>
-        <w:br/>
-        <w:t>- Fragen werden in Arbeit geklärt, an vielen LLMs getestet</w:t>
-      </w:r>
-      <w:r>
-        <w:br/>
-        <w:t>-&gt; bester Modellierungsansatz ermitteln</w:t>
-      </w:r>
-      <w:r>
-        <w:br/>
+        <w:t>Fragen und Probleme während der Arbeit:</w:t>
+      </w:r>
+      <w:r>
+        <w:br/>
+        <w:t>- wie geht man mit mehreren Kameras (unterschiedlicher Winkel auf Maschine) um?</w:t>
+      </w:r>
+      <w:r>
+        <w:br/>
+        <w:t>- kann man Wissensgraphen updaten, sozusagen die ganze Maschine einscannen und in einem Wissensgraphen speichern?</w:t>
+      </w:r>
+      <w:r>
+        <w:br/>
+        <w:t xml:space="preserve">-&gt; LLM könnte Fragen zur ganzen Maschine beantworten, nicht nur </w:t>
+      </w:r>
+      <w:proofErr w:type="gramStart"/>
+      <w:r>
+        <w:t xml:space="preserve">zu </w:t>
+      </w:r>
+      <w:r>
+        <w:t>Objekte</w:t>
+      </w:r>
+      <w:proofErr w:type="gramEnd"/>
+      <w:r>
+        <w:t xml:space="preserve"> die sie sieht</w:t>
       </w:r>
     </w:p>
     <w:p/>
     <w:p>
       <w:r>
-        <w:t>Fragen und Probleme während der Arbeit:</w:t>
-      </w:r>
-      <w:r>
-        <w:br/>
-        <w:t>- wie geht man mit mehreren Kameras (unterschiedlicher Winkel auf Maschine) um?</w:t>
-      </w:r>
-      <w:r>
-        <w:br/>
-        <w:t>- kann man Wissensgraphen updaten, sozusagen die ganze Maschine einscannen und in einem Wissensgraphen speichern?</w:t>
-      </w:r>
-      <w:r>
-        <w:br/>
-        <w:t xml:space="preserve">-&gt; LLM könnte Fragen zur ganzen Maschine beantworten, nicht nur </w:t>
-      </w:r>
-      <w:proofErr w:type="gramStart"/>
-      <w:r>
-        <w:t xml:space="preserve">zu </w:t>
-      </w:r>
-      <w:r>
-        <w:t>Objekte</w:t>
-      </w:r>
-      <w:proofErr w:type="gramEnd"/>
-      <w:r>
-        <w:t xml:space="preserve"> die sie sieht</w:t>
-      </w:r>
-    </w:p>
-    <w:p/>
-    <w:p/>
+        <w:t>Fazit:</w:t>
+      </w:r>
+      <w:r>
+        <w:br/>
+        <w:t>- Automatisierung der Wissensgraph-Erstellung -&gt; besonders relevant für Industrie 4.0</w:t>
+      </w:r>
+      <w:r>
+        <w:br/>
+        <w:t>-&gt; bietet Basis für intelligente Systeme zur Weiterverarbeitung von visuellen Informationen</w:t>
+      </w:r>
+    </w:p>
     <w:p/>
     <w:p/>
     <w:p>
